--- a/spring/스프링 빈이 2개 이상일 때 - 파라미터명 또는 인수명으로 주입, Qualifier지정 후 주입12-15.docx
+++ b/spring/스프링 빈이 2개 이상일 때 - 파라미터명 또는 인수명으로 주입, Qualifier지정 후 주입12-15.docx
@@ -10,7 +10,7 @@
         </w:numPr>
         <w:jc w:val="both"/>
         <w:spacing w:lineRule="auto" w:line="259" w:before="0" w:after="160"/>
-        <w:ind w:left="0" w:hanging="0"/>
+        <w:ind w:right="0" w:firstLine="0"/>
         <w:rPr>
           <w:color w:val="auto"/>
           <w:position w:val="0"/>
@@ -26,9 +26,9 @@
         </w:rPr>
         <w:drawing>
           <wp:inline distT="0" distB="0" distL="0" distR="0">
-            <wp:extent cx="5731510" cy="2152015"/>
+            <wp:extent cx="5732780" cy="2153285"/>
             <wp:effectExtent l="0" t="0" r="0" b="0"/>
-            <wp:docPr id="10" name="그림 1"/>
+            <wp:docPr id="20" name="그림 1"/>
             <wp:cNvGraphicFramePr>
               <a:graphicFrameLocks xmlns:a="http://schemas.openxmlformats.org/drawingml/2006/main" noChangeAspect="1"/>
             </wp:cNvGraphicFramePr>
@@ -36,7 +36,7 @@
               <a:graphicData uri="http://schemas.openxmlformats.org/drawingml/2006/picture">
                 <pic:pic xmlns:pic="http://schemas.openxmlformats.org/drawingml/2006/picture">
                   <pic:nvPicPr>
-                    <pic:cNvPr id="1" name="Picture 1" descr="C:/Users/킹갓한태훈/AppData/Roaming/PolarisOffice/ETemp/12776_13156128/fImage216281041.png"/>
+                    <pic:cNvPr id="1" name="Picture 1" descr="C:/Users/킹갓한태훈/AppData/Roaming/PolarisOffice/ETemp/20188_10185624/fImage216282041.png"/>
                     <pic:cNvPicPr>
                       <a:picLocks noChangeAspect="1" noChangeArrowheads="1"/>
                     </pic:cNvPicPr>
@@ -56,7 +56,7 @@
                   <pic:spPr>
                     <a:xfrm>
                       <a:off x="0" y="0"/>
-                      <a:ext cx="5732145" cy="2152650"/>
+                      <a:ext cx="5733415" cy="2153920"/>
                     </a:xfrm>
                     <a:prstGeom prst="rect"/>
                     <a:ln cap="flat"/>
@@ -76,7 +76,7 @@
         </w:numPr>
         <w:jc w:val="both"/>
         <w:spacing w:lineRule="auto" w:line="259" w:before="0" w:after="160"/>
-        <w:ind w:left="0" w:hanging="0"/>
+        <w:ind w:right="0" w:firstLine="0"/>
         <w:rPr>
           <w:color w:val="auto"/>
           <w:position w:val="0"/>
@@ -115,26 +115,26 @@
         </w:numPr>
         <w:jc w:val="both"/>
         <w:spacing w:lineRule="auto" w:line="259" w:before="0" w:after="160"/>
-        <w:ind w:left="0" w:hanging="0"/>
-        <w:rPr>
-          <w:color w:val="auto"/>
-          <w:position w:val="0"/>
-          <w:sz w:val="20"/>
-          <w:szCs w:val="20"/>
-          <w:rFonts w:ascii="맑은 고딕" w:eastAsia="맑은 고딕" w:hAnsi="맑은 고딕" w:hint="default"/>
-        </w:rPr>
-        <w:wordWrap w:val="off"/>
-      </w:pPr>
-    </w:p>
-    <w:p>
-      <w:pPr>
-        <w:numPr>
-          <w:ilvl w:val="0"/>
-          <w:numId w:val="0"/>
-        </w:numPr>
-        <w:jc w:val="both"/>
-        <w:spacing w:lineRule="auto" w:line="259" w:before="0" w:after="160"/>
-        <w:ind w:left="0" w:hanging="0"/>
+        <w:ind w:right="0" w:firstLine="0"/>
+        <w:rPr>
+          <w:color w:val="auto"/>
+          <w:position w:val="0"/>
+          <w:sz w:val="20"/>
+          <w:szCs w:val="20"/>
+          <w:rFonts w:ascii="맑은 고딕" w:eastAsia="맑은 고딕" w:hAnsi="맑은 고딕" w:hint="default"/>
+        </w:rPr>
+        <w:wordWrap w:val="off"/>
+      </w:pPr>
+    </w:p>
+    <w:p>
+      <w:pPr>
+        <w:numPr>
+          <w:ilvl w:val="0"/>
+          <w:numId w:val="0"/>
+        </w:numPr>
+        <w:jc w:val="both"/>
+        <w:spacing w:lineRule="auto" w:line="259" w:before="0" w:after="160"/>
+        <w:ind w:right="0" w:firstLine="0"/>
         <w:rPr>
           <w:b w:val="1"/>
           <w:color w:val="auto"/>
@@ -165,7 +165,7 @@
         </w:numPr>
         <w:jc w:val="both"/>
         <w:spacing w:lineRule="auto" w:line="259" w:before="0" w:after="160"/>
-        <w:ind w:left="0" w:hanging="0"/>
+        <w:ind w:right="0" w:firstLine="0"/>
         <w:rPr>
           <w:color w:val="auto"/>
           <w:position w:val="0"/>
@@ -181,9 +181,9 @@
         </w:rPr>
         <w:drawing>
           <wp:inline distT="0" distB="0" distL="0" distR="0">
-            <wp:extent cx="5731510" cy="2407285"/>
+            <wp:extent cx="5732780" cy="2408555"/>
             <wp:effectExtent l="0" t="0" r="0" b="0"/>
-            <wp:docPr id="11" name="그림 2"/>
+            <wp:docPr id="21" name="그림 2"/>
             <wp:cNvGraphicFramePr>
               <a:graphicFrameLocks xmlns:a="http://schemas.openxmlformats.org/drawingml/2006/main" noChangeAspect="1"/>
             </wp:cNvGraphicFramePr>
@@ -191,7 +191,7 @@
               <a:graphicData uri="http://schemas.openxmlformats.org/drawingml/2006/picture">
                 <pic:pic xmlns:pic="http://schemas.openxmlformats.org/drawingml/2006/picture">
                   <pic:nvPicPr>
-                    <pic:cNvPr id="2" name="Picture 2" descr="C:/Users/킹갓한태훈/AppData/Roaming/PolarisOffice/ETemp/12776_13156128/fImage26272118467.png"/>
+                    <pic:cNvPr id="2" name="Picture 2" descr="C:/Users/킹갓한태훈/AppData/Roaming/PolarisOffice/ETemp/20188_10185624/fImage26272218467.png"/>
                     <pic:cNvPicPr>
                       <a:picLocks noChangeAspect="1" noChangeArrowheads="1"/>
                     </pic:cNvPicPr>
@@ -211,7 +211,7 @@
                   <pic:spPr>
                     <a:xfrm>
                       <a:off x="0" y="0"/>
-                      <a:ext cx="5732145" cy="2407920"/>
+                      <a:ext cx="5733415" cy="2409190"/>
                     </a:xfrm>
                     <a:prstGeom prst="rect"/>
                     <a:ln cap="flat"/>
@@ -231,7 +231,7 @@
         </w:numPr>
         <w:jc w:val="both"/>
         <w:spacing w:lineRule="auto" w:line="259" w:before="0" w:after="160"/>
-        <w:ind w:left="0" w:hanging="0"/>
+        <w:ind w:right="0" w:firstLine="0"/>
         <w:rPr>
           <w:color w:val="auto"/>
           <w:position w:val="0"/>
@@ -270,26 +270,26 @@
         </w:numPr>
         <w:jc w:val="both"/>
         <w:spacing w:lineRule="auto" w:line="259" w:before="0" w:after="160"/>
-        <w:ind w:left="0" w:hanging="0"/>
-        <w:rPr>
-          <w:color w:val="auto"/>
-          <w:position w:val="0"/>
-          <w:sz w:val="20"/>
-          <w:szCs w:val="20"/>
-          <w:rFonts w:ascii="맑은 고딕" w:eastAsia="맑은 고딕" w:hAnsi="맑은 고딕" w:hint="default"/>
-        </w:rPr>
-        <w:wordWrap w:val="off"/>
-      </w:pPr>
-    </w:p>
-    <w:p>
-      <w:pPr>
-        <w:numPr>
-          <w:ilvl w:val="0"/>
-          <w:numId w:val="0"/>
-        </w:numPr>
-        <w:jc w:val="both"/>
-        <w:spacing w:lineRule="auto" w:line="259" w:before="0" w:after="160"/>
-        <w:ind w:left="0" w:hanging="0"/>
+        <w:ind w:right="0" w:firstLine="0"/>
+        <w:rPr>
+          <w:color w:val="auto"/>
+          <w:position w:val="0"/>
+          <w:sz w:val="20"/>
+          <w:szCs w:val="20"/>
+          <w:rFonts w:ascii="맑은 고딕" w:eastAsia="맑은 고딕" w:hAnsi="맑은 고딕" w:hint="default"/>
+        </w:rPr>
+        <w:wordWrap w:val="off"/>
+      </w:pPr>
+    </w:p>
+    <w:p>
+      <w:pPr>
+        <w:numPr>
+          <w:ilvl w:val="0"/>
+          <w:numId w:val="0"/>
+        </w:numPr>
+        <w:jc w:val="both"/>
+        <w:spacing w:lineRule="auto" w:line="259" w:before="0" w:after="160"/>
+        <w:ind w:right="0" w:firstLine="0"/>
         <w:rPr>
           <w:b w:val="1"/>
           <w:color w:val="auto"/>
@@ -320,7 +320,7 @@
         </w:numPr>
         <w:jc w:val="both"/>
         <w:spacing w:lineRule="auto" w:line="259" w:before="0" w:after="160"/>
-        <w:ind w:left="0" w:hanging="0"/>
+        <w:ind w:right="0" w:firstLine="0"/>
         <w:rPr>
           <w:color w:val="auto"/>
           <w:position w:val="0"/>
@@ -349,7 +349,7 @@
         </w:numPr>
         <w:jc w:val="both"/>
         <w:spacing w:lineRule="auto" w:line="259" w:before="0" w:after="160"/>
-        <w:ind w:left="0" w:hanging="0"/>
+        <w:ind w:right="0" w:firstLine="0"/>
         <w:rPr>
           <w:color w:val="auto"/>
           <w:position w:val="0"/>
@@ -378,7 +378,7 @@
         </w:numPr>
         <w:jc w:val="both"/>
         <w:spacing w:lineRule="auto" w:line="259" w:before="0" w:after="160"/>
-        <w:ind w:left="0" w:hanging="0"/>
+        <w:ind w:right="0" w:firstLine="0"/>
         <w:rPr>
           <w:color w:val="auto"/>
           <w:position w:val="0"/>
@@ -394,9 +394,9 @@
         </w:rPr>
         <w:drawing>
           <wp:inline distT="0" distB="0" distL="0" distR="0">
-            <wp:extent cx="5731510" cy="3291840"/>
+            <wp:extent cx="5732780" cy="3293110"/>
             <wp:effectExtent l="0" t="0" r="0" b="0"/>
-            <wp:docPr id="12" name="그림 3"/>
+            <wp:docPr id="22" name="그림 3"/>
             <wp:cNvGraphicFramePr>
               <a:graphicFrameLocks xmlns:a="http://schemas.openxmlformats.org/drawingml/2006/main" noChangeAspect="1"/>
             </wp:cNvGraphicFramePr>
@@ -404,7 +404,7 @@
               <a:graphicData uri="http://schemas.openxmlformats.org/drawingml/2006/picture">
                 <pic:pic xmlns:pic="http://schemas.openxmlformats.org/drawingml/2006/picture">
                   <pic:nvPicPr>
-                    <pic:cNvPr id="3" name="Picture 3" descr="C:/Users/킹갓한태훈/AppData/Roaming/PolarisOffice/ETemp/12776_13156128/fImage41646126334.png"/>
+                    <pic:cNvPr id="3" name="Picture 3" descr="C:/Users/킹갓한태훈/AppData/Roaming/PolarisOffice/ETemp/20188_10185624/fImage41646226334.png"/>
                     <pic:cNvPicPr>
                       <a:picLocks noChangeAspect="1" noChangeArrowheads="1"/>
                     </pic:cNvPicPr>
@@ -424,7 +424,7 @@
                   <pic:spPr>
                     <a:xfrm>
                       <a:off x="0" y="0"/>
-                      <a:ext cx="5732145" cy="3292475"/>
+                      <a:ext cx="5733415" cy="3293745"/>
                     </a:xfrm>
                     <a:prstGeom prst="rect"/>
                     <a:ln cap="flat"/>
@@ -444,7 +444,7 @@
         </w:numPr>
         <w:jc w:val="both"/>
         <w:spacing w:lineRule="auto" w:line="259" w:before="0" w:after="160"/>
-        <w:ind w:left="0" w:hanging="0"/>
+        <w:ind w:right="0" w:firstLine="0"/>
         <w:rPr>
           <w:color w:val="auto"/>
           <w:position w:val="0"/>
@@ -460,9 +460,9 @@
         </w:rPr>
         <w:drawing>
           <wp:inline distT="0" distB="0" distL="0" distR="0">
-            <wp:extent cx="5731510" cy="1669415"/>
+            <wp:extent cx="5732780" cy="1670685"/>
             <wp:effectExtent l="0" t="0" r="0" b="0"/>
-            <wp:docPr id="14" name="그림 4"/>
+            <wp:docPr id="23" name="그림 4"/>
             <wp:cNvGraphicFramePr>
               <a:graphicFrameLocks xmlns:a="http://schemas.openxmlformats.org/drawingml/2006/main" noChangeAspect="1"/>
             </wp:cNvGraphicFramePr>
@@ -470,7 +470,7 @@
               <a:graphicData uri="http://schemas.openxmlformats.org/drawingml/2006/picture">
                 <pic:pic xmlns:pic="http://schemas.openxmlformats.org/drawingml/2006/picture">
                   <pic:nvPicPr>
-                    <pic:cNvPr id="4" name="Picture 4" descr="C:/Users/킹갓한태훈/AppData/Roaming/PolarisOffice/ETemp/12776_13156128/fImage24826146500.png"/>
+                    <pic:cNvPr id="4" name="Picture 4" descr="C:/Users/킹갓한태훈/AppData/Roaming/PolarisOffice/ETemp/20188_10185624/fImage24826236500.png"/>
                     <pic:cNvPicPr>
                       <a:picLocks noChangeAspect="1" noChangeArrowheads="1"/>
                     </pic:cNvPicPr>
@@ -490,7 +490,7 @@
                   <pic:spPr>
                     <a:xfrm>
                       <a:off x="0" y="0"/>
-                      <a:ext cx="5732145" cy="1670050"/>
+                      <a:ext cx="5733415" cy="1671320"/>
                     </a:xfrm>
                     <a:prstGeom prst="rect"/>
                     <a:ln cap="flat"/>
@@ -510,7 +510,7 @@
         </w:numPr>
         <w:jc w:val="both"/>
         <w:spacing w:lineRule="auto" w:line="259" w:before="0" w:after="160"/>
-        <w:ind w:left="0" w:hanging="0"/>
+        <w:ind w:right="0" w:firstLine="0"/>
         <w:rPr>
           <w:color w:val="auto"/>
           <w:position w:val="0"/>
@@ -539,7 +539,943 @@
         </w:numPr>
         <w:jc w:val="both"/>
         <w:spacing w:lineRule="auto" w:line="259" w:before="0" w:after="160"/>
-        <w:ind w:left="0" w:hanging="0"/>
+        <w:ind w:right="0" w:firstLine="0"/>
+        <w:rPr>
+          <w:color w:val="auto"/>
+          <w:position w:val="0"/>
+          <w:sz w:val="20"/>
+          <w:szCs w:val="20"/>
+          <w:rFonts w:ascii="맑은 고딕" w:eastAsia="맑은 고딕" w:hAnsi="맑은 고딕" w:hint="default"/>
+        </w:rPr>
+        <w:wordWrap w:val="off"/>
+      </w:pPr>
+      <w:r>
+        <w:rPr>
+          <w:color w:val="auto"/>
+          <w:position w:val="0"/>
+          <w:sz w:val="20"/>
+          <w:szCs w:val="20"/>
+          <w:rFonts w:ascii="맑은 고딕" w:eastAsia="맑은 고딕" w:hAnsi="맑은 고딕" w:hint="default"/>
+        </w:rPr>
+        <w:t xml:space="preserve">@Qualifier로 주입할 때 @Qualifier (”mainDiscountPolicy”)를 못찾으면 mainDiscountPolicy라는 </w:t>
+      </w:r>
+      <w:r>
+        <w:rPr>
+          <w:color w:val="auto"/>
+          <w:position w:val="0"/>
+          <w:sz w:val="20"/>
+          <w:szCs w:val="20"/>
+          <w:rFonts w:ascii="맑은 고딕" w:eastAsia="맑은 고딕" w:hAnsi="맑은 고딕" w:hint="default"/>
+        </w:rPr>
+        <w:t xml:space="preserve">이름의 스프링 빈을 추가로 찾는다. Qualifier는 Qualifier를 찾는 용도로만 사용하는 게 명확하고 </w:t>
+      </w:r>
+      <w:r>
+        <w:rPr>
+          <w:color w:val="auto"/>
+          <w:position w:val="0"/>
+          <w:sz w:val="20"/>
+          <w:szCs w:val="20"/>
+          <w:rFonts w:ascii="맑은 고딕" w:eastAsia="맑은 고딕" w:hAnsi="맑은 고딕" w:hint="default"/>
+        </w:rPr>
+        <w:t>좋다.</w:t>
+      </w:r>
+    </w:p>
+    <w:p>
+      <w:pPr>
+        <w:numPr>
+          <w:ilvl w:val="0"/>
+          <w:numId w:val="0"/>
+        </w:numPr>
+        <w:jc w:val="both"/>
+        <w:spacing w:lineRule="auto" w:line="259" w:before="0" w:after="160"/>
+        <w:ind w:right="0" w:firstLine="0"/>
+        <w:rPr>
+          <w:color w:val="auto"/>
+          <w:position w:val="0"/>
+          <w:sz w:val="20"/>
+          <w:szCs w:val="20"/>
+          <w:rFonts w:ascii="맑은 고딕" w:eastAsia="맑은 고딕" w:hAnsi="맑은 고딕" w:hint="default"/>
+        </w:rPr>
+        <w:wordWrap w:val="off"/>
+      </w:pPr>
+    </w:p>
+    <w:p>
+      <w:pPr>
+        <w:numPr>
+          <w:ilvl w:val="0"/>
+          <w:numId w:val="0"/>
+        </w:numPr>
+        <w:jc w:val="both"/>
+        <w:spacing w:lineRule="auto" w:line="259" w:before="0" w:after="160"/>
+        <w:ind w:right="0" w:firstLine="0"/>
+        <w:rPr>
+          <w:color w:val="auto"/>
+          <w:position w:val="0"/>
+          <w:sz w:val="20"/>
+          <w:szCs w:val="20"/>
+          <w:rFonts w:ascii="맑은 고딕" w:eastAsia="맑은 고딕" w:hAnsi="맑은 고딕" w:hint="default"/>
+        </w:rPr>
+        <w:wordWrap w:val="off"/>
+      </w:pPr>
+      <w:r>
+        <w:rPr>
+          <w:color w:val="auto"/>
+          <w:position w:val="0"/>
+          <w:sz w:val="20"/>
+          <w:szCs w:val="20"/>
+          <w:rFonts w:ascii="맑은 고딕" w:eastAsia="맑은 고딕" w:hAnsi="맑은 고딕" w:hint="default"/>
+        </w:rPr>
+        <w:t>@Primary</w:t>
+      </w:r>
+    </w:p>
+    <w:p>
+      <w:pPr>
+        <w:numPr>
+          <w:ilvl w:val="0"/>
+          <w:numId w:val="0"/>
+        </w:numPr>
+        <w:jc w:val="both"/>
+        <w:spacing w:lineRule="auto" w:line="259" w:before="0" w:after="160"/>
+        <w:ind w:right="0" w:firstLine="0"/>
+        <w:rPr>
+          <w:color w:val="auto"/>
+          <w:position w:val="0"/>
+          <w:sz w:val="20"/>
+          <w:szCs w:val="20"/>
+          <w:rFonts w:ascii="맑은 고딕" w:eastAsia="맑은 고딕" w:hAnsi="맑은 고딕" w:hint="default"/>
+        </w:rPr>
+        <w:wordWrap w:val="off"/>
+      </w:pPr>
+      <w:r>
+        <w:rPr>
+          <w:color w:val="auto"/>
+          <w:position w:val="0"/>
+          <w:sz w:val="20"/>
+          <w:szCs w:val="20"/>
+          <w:rFonts w:ascii="맑은 고딕" w:eastAsia="맑은 고딕" w:hAnsi="맑은 고딕" w:hint="default"/>
+        </w:rPr>
+        <w:t xml:space="preserve">: 우선순위를 정하는 방법. @Autowired 시에 여러 빈이 매칭되면 우선순위를 가짐.</w:t>
+      </w:r>
+    </w:p>
+    <w:p>
+      <w:pPr>
+        <w:numPr>
+          <w:ilvl w:val="0"/>
+          <w:numId w:val="0"/>
+        </w:numPr>
+        <w:jc w:val="both"/>
+        <w:spacing w:lineRule="auto" w:line="259" w:before="0" w:after="160"/>
+        <w:ind w:right="0" w:firstLine="0"/>
+        <w:rPr>
+          <w:color w:val="auto"/>
+          <w:position w:val="0"/>
+          <w:sz w:val="20"/>
+          <w:szCs w:val="20"/>
+          <w:rFonts w:ascii="맑은 고딕" w:eastAsia="맑은 고딕" w:hAnsi="맑은 고딕" w:hint="default"/>
+        </w:rPr>
+        <w:wordWrap w:val="off"/>
+      </w:pPr>
+      <w:r>
+        <w:rPr>
+          <w:color w:val="auto"/>
+          <w:position w:val="0"/>
+          <w:sz w:val="20"/>
+          <w:szCs w:val="20"/>
+          <w:rFonts w:ascii="맑은 고딕" w:eastAsia="맑은 고딕" w:hAnsi="맑은 고딕" w:hint="default"/>
+        </w:rPr>
+        <w:t xml:space="preserve">자주 사용하는 Annotation</w:t>
+      </w:r>
+    </w:p>
+    <w:p>
+      <w:pPr>
+        <w:numPr>
+          <w:ilvl w:val="0"/>
+          <w:numId w:val="0"/>
+        </w:numPr>
+        <w:jc w:val="both"/>
+        <w:spacing w:lineRule="auto" w:line="259" w:before="0" w:after="160"/>
+        <w:ind w:right="0" w:firstLine="0"/>
+        <w:rPr>
+          <w:color w:val="auto"/>
+          <w:position w:val="0"/>
+          <w:sz w:val="20"/>
+          <w:szCs w:val="20"/>
+          <w:rFonts w:ascii="맑은 고딕" w:eastAsia="맑은 고딕" w:hAnsi="맑은 고딕" w:hint="default"/>
+        </w:rPr>
+        <w:wordWrap w:val="off"/>
+      </w:pPr>
+      <w:r>
+        <w:rPr>
+          <w:color w:val="auto"/>
+          <w:position w:val="0"/>
+          <w:sz w:val="20"/>
+          <w:szCs w:val="20"/>
+          <w:rFonts w:ascii="맑은 고딕" w:eastAsia="맑은 고딕" w:hAnsi="맑은 고딕" w:hint="default"/>
+        </w:rPr>
+        <w:t xml:space="preserve">Ex) 메인 데이터베이스와 보조 데이터 베이스를 사용하는 경우, 메인 데이터베이스를 가져올 때는 </w:t>
+      </w:r>
+      <w:r>
+        <w:rPr>
+          <w:color w:val="auto"/>
+          <w:position w:val="0"/>
+          <w:sz w:val="20"/>
+          <w:szCs w:val="20"/>
+          <w:rFonts w:ascii="맑은 고딕" w:eastAsia="맑은 고딕" w:hAnsi="맑은 고딕" w:hint="default"/>
+        </w:rPr>
+        <w:t xml:space="preserve">Primary로, 보조 데이터베이스는 Qualifier를 사용하는 걸로 지정해서 사용 가능.</w:t>
+      </w:r>
+    </w:p>
+    <w:p>
+      <w:pPr>
+        <w:numPr>
+          <w:ilvl w:val="0"/>
+          <w:numId w:val="0"/>
+        </w:numPr>
+        <w:jc w:val="both"/>
+        <w:spacing w:lineRule="auto" w:line="259" w:before="0" w:after="160"/>
+        <w:ind w:right="0" w:firstLine="0"/>
+        <w:rPr>
+          <w:color w:val="auto"/>
+          <w:position w:val="0"/>
+          <w:sz w:val="20"/>
+          <w:szCs w:val="20"/>
+          <w:rFonts w:ascii="맑은 고딕" w:eastAsia="맑은 고딕" w:hAnsi="맑은 고딕" w:hint="default"/>
+        </w:rPr>
+        <w:wordWrap w:val="off"/>
+      </w:pPr>
+    </w:p>
+    <w:p>
+      <w:pPr>
+        <w:numPr>
+          <w:ilvl w:val="0"/>
+          <w:numId w:val="0"/>
+        </w:numPr>
+        <w:jc w:val="both"/>
+        <w:spacing w:lineRule="auto" w:line="259" w:before="0" w:after="160"/>
+        <w:ind w:right="0" w:firstLine="0"/>
+        <w:rPr>
+          <w:color w:val="auto"/>
+          <w:position w:val="0"/>
+          <w:sz w:val="20"/>
+          <w:szCs w:val="20"/>
+          <w:rFonts w:ascii="맑은 고딕" w:eastAsia="맑은 고딕" w:hAnsi="맑은 고딕" w:hint="default"/>
+        </w:rPr>
+        <w:wordWrap w:val="off"/>
+      </w:pPr>
+      <w:r>
+        <w:rPr>
+          <w:sz w:val="20"/>
+        </w:rPr>
+        <w:drawing>
+          <wp:inline distT="0" distB="0" distL="0" distR="0">
+            <wp:extent cx="5732780" cy="2153285"/>
+            <wp:effectExtent l="0" t="0" r="0" b="0"/>
+            <wp:docPr id="26" name="그림 6"/>
+            <wp:cNvGraphicFramePr>
+              <a:graphicFrameLocks xmlns:a="http://schemas.openxmlformats.org/drawingml/2006/main" noChangeAspect="1"/>
+            </wp:cNvGraphicFramePr>
+            <a:graphic xmlns:a="http://schemas.openxmlformats.org/drawingml/2006/main">
+              <a:graphicData uri="http://schemas.openxmlformats.org/drawingml/2006/picture">
+                <pic:pic xmlns:pic="http://schemas.openxmlformats.org/drawingml/2006/picture">
+                  <pic:nvPicPr>
+                    <pic:cNvPr id="5" name="Picture 5" descr="C:/Users/킹갓한태훈/AppData/Roaming/PolarisOffice/ETemp/20188_10185624/fImage21628269169.png"/>
+                    <pic:cNvPicPr>
+                      <a:picLocks noChangeAspect="1" noChangeArrowheads="1"/>
+                    </pic:cNvPicPr>
+                  </pic:nvPicPr>
+                  <pic:blipFill>
+                    <a:blip r:embed="rId9">
+                      <a:extLst>
+                        <a:ext uri="{28A0092B-C50C-407E-A947-70E740481C1C}">
+                          <a14:useLocalDpi xmlns:a14="http://schemas.microsoft.com/office/drawing/2010/main" val="0"/>
+                        </a:ext>
+                      </a:extLst>
+                    </a:blip>
+                    <a:stretch>
+                      <a:fillRect/>
+                    </a:stretch>
+                  </pic:blipFill>
+                  <pic:spPr>
+                    <a:xfrm>
+                      <a:off x="0" y="0"/>
+                      <a:ext cx="5733415" cy="2153920"/>
+                    </a:xfrm>
+                    <a:prstGeom prst="rect"/>
+                    <a:ln cap="flat"/>
+                  </pic:spPr>
+                </pic:pic>
+              </a:graphicData>
+            </a:graphic>
+          </wp:inline>
+        </w:drawing>
+      </w:r>
+    </w:p>
+    <w:p>
+      <w:pPr>
+        <w:numPr>
+          <w:ilvl w:val="0"/>
+          <w:numId w:val="0"/>
+        </w:numPr>
+        <w:jc w:val="both"/>
+        <w:spacing w:lineRule="auto" w:line="259" w:before="0" w:after="160"/>
+        <w:ind w:right="0" w:firstLine="0"/>
+        <w:rPr>
+          <w:color w:val="auto"/>
+          <w:position w:val="0"/>
+          <w:sz w:val="20"/>
+          <w:szCs w:val="20"/>
+          <w:rFonts w:ascii="맑은 고딕" w:eastAsia="맑은 고딕" w:hAnsi="맑은 고딕" w:hint="default"/>
+        </w:rPr>
+        <w:wordWrap w:val="off"/>
+      </w:pPr>
+      <w:r>
+        <w:rPr>
+          <w:color w:val="auto"/>
+          <w:position w:val="0"/>
+          <w:sz w:val="20"/>
+          <w:szCs w:val="20"/>
+          <w:rFonts w:ascii="맑은 고딕" w:eastAsia="맑은 고딕" w:hAnsi="맑은 고딕" w:hint="default"/>
+        </w:rPr>
+        <w:t xml:space="preserve">스프링 컨테이너에 타입이 동일한 빈이 여러 개 있을 때, Autowired를 사용하게 되면 충돌이 날 </w:t>
+      </w:r>
+      <w:r>
+        <w:rPr>
+          <w:color w:val="auto"/>
+          <w:position w:val="0"/>
+          <w:sz w:val="20"/>
+          <w:szCs w:val="20"/>
+          <w:rFonts w:ascii="맑은 고딕" w:eastAsia="맑은 고딕" w:hAnsi="맑은 고딕" w:hint="default"/>
+        </w:rPr>
+        <w:t xml:space="preserve">수 있음. </w:t>
+      </w:r>
+    </w:p>
+    <w:p>
+      <w:pPr>
+        <w:numPr>
+          <w:ilvl w:val="0"/>
+          <w:numId w:val="0"/>
+        </w:numPr>
+        <w:jc w:val="both"/>
+        <w:spacing w:lineRule="auto" w:line="259" w:before="0" w:after="160"/>
+        <w:ind w:right="0" w:firstLine="0"/>
+        <w:rPr>
+          <w:color w:val="auto"/>
+          <w:position w:val="0"/>
+          <w:sz w:val="20"/>
+          <w:szCs w:val="20"/>
+          <w:rFonts w:ascii="맑은 고딕" w:eastAsia="맑은 고딕" w:hAnsi="맑은 고딕" w:hint="default"/>
+        </w:rPr>
+        <w:wordWrap w:val="off"/>
+      </w:pPr>
+    </w:p>
+    <w:p>
+      <w:pPr>
+        <w:numPr>
+          <w:ilvl w:val="0"/>
+          <w:numId w:val="0"/>
+        </w:numPr>
+        <w:jc w:val="both"/>
+        <w:spacing w:lineRule="auto" w:line="259" w:before="0" w:after="160"/>
+        <w:ind w:right="0" w:firstLine="0"/>
+        <w:rPr>
+          <w:b w:val="1"/>
+          <w:color w:val="auto"/>
+          <w:position w:val="0"/>
+          <w:sz w:val="24"/>
+          <w:szCs w:val="24"/>
+          <w:rFonts w:ascii="맑은 고딕" w:eastAsia="맑은 고딕" w:hAnsi="맑은 고딕" w:hint="default"/>
+        </w:rPr>
+        <w:wordWrap w:val="off"/>
+      </w:pPr>
+      <w:r>
+        <w:rPr>
+          <w:b w:val="1"/>
+          <w:color w:val="auto"/>
+          <w:position w:val="0"/>
+          <w:sz w:val="24"/>
+          <w:szCs w:val="24"/>
+          <w:rFonts w:ascii="맑은 고딕" w:eastAsia="맑은 고딕" w:hAnsi="맑은 고딕" w:hint="default"/>
+        </w:rPr>
+        <w:t xml:space="preserve">해결방법 1</w:t>
+      </w:r>
+    </w:p>
+    <w:p>
+      <w:pPr>
+        <w:numPr>
+          <w:ilvl w:val="0"/>
+          <w:numId w:val="0"/>
+        </w:numPr>
+        <w:jc w:val="both"/>
+        <w:spacing w:lineRule="auto" w:line="259" w:before="0" w:after="160"/>
+        <w:ind w:right="0" w:firstLine="0"/>
+        <w:rPr>
+          <w:color w:val="auto"/>
+          <w:position w:val="0"/>
+          <w:sz w:val="20"/>
+          <w:szCs w:val="20"/>
+          <w:rFonts w:ascii="맑은 고딕" w:eastAsia="맑은 고딕" w:hAnsi="맑은 고딕" w:hint="default"/>
+        </w:rPr>
+        <w:wordWrap w:val="off"/>
+      </w:pPr>
+      <w:r>
+        <w:rPr>
+          <w:sz w:val="20"/>
+        </w:rPr>
+        <w:drawing>
+          <wp:inline distT="0" distB="0" distL="0" distR="0">
+            <wp:extent cx="5732780" cy="2408555"/>
+            <wp:effectExtent l="0" t="0" r="0" b="0"/>
+            <wp:docPr id="27" name="그림 7"/>
+            <wp:cNvGraphicFramePr>
+              <a:graphicFrameLocks xmlns:a="http://schemas.openxmlformats.org/drawingml/2006/main" noChangeAspect="1"/>
+            </wp:cNvGraphicFramePr>
+            <a:graphic xmlns:a="http://schemas.openxmlformats.org/drawingml/2006/main">
+              <a:graphicData uri="http://schemas.openxmlformats.org/drawingml/2006/picture">
+                <pic:pic xmlns:pic="http://schemas.openxmlformats.org/drawingml/2006/picture">
+                  <pic:nvPicPr>
+                    <pic:cNvPr id="6" name="Picture 6" descr="C:/Users/킹갓한태훈/AppData/Roaming/PolarisOffice/ETemp/20188_10185624/fImage26272275724.png"/>
+                    <pic:cNvPicPr>
+                      <a:picLocks noChangeAspect="1" noChangeArrowheads="1"/>
+                    </pic:cNvPicPr>
+                  </pic:nvPicPr>
+                  <pic:blipFill>
+                    <a:blip r:embed="rId10">
+                      <a:extLst>
+                        <a:ext uri="{28A0092B-C50C-407E-A947-70E740481C1C}">
+                          <a14:useLocalDpi xmlns:a14="http://schemas.microsoft.com/office/drawing/2010/main" val="0"/>
+                        </a:ext>
+                      </a:extLst>
+                    </a:blip>
+                    <a:stretch>
+                      <a:fillRect/>
+                    </a:stretch>
+                  </pic:blipFill>
+                  <pic:spPr>
+                    <a:xfrm>
+                      <a:off x="0" y="0"/>
+                      <a:ext cx="5733415" cy="2409190"/>
+                    </a:xfrm>
+                    <a:prstGeom prst="rect"/>
+                    <a:ln cap="flat"/>
+                  </pic:spPr>
+                </pic:pic>
+              </a:graphicData>
+            </a:graphic>
+          </wp:inline>
+        </w:drawing>
+      </w:r>
+    </w:p>
+    <w:p>
+      <w:pPr>
+        <w:numPr>
+          <w:ilvl w:val="0"/>
+          <w:numId w:val="0"/>
+        </w:numPr>
+        <w:jc w:val="both"/>
+        <w:spacing w:lineRule="auto" w:line="259" w:before="0" w:after="160"/>
+        <w:ind w:right="0" w:firstLine="0"/>
+        <w:rPr>
+          <w:color w:val="auto"/>
+          <w:position w:val="0"/>
+          <w:sz w:val="20"/>
+          <w:szCs w:val="20"/>
+          <w:rFonts w:ascii="맑은 고딕" w:eastAsia="맑은 고딕" w:hAnsi="맑은 고딕" w:hint="default"/>
+        </w:rPr>
+        <w:wordWrap w:val="off"/>
+      </w:pPr>
+      <w:r>
+        <w:rPr>
+          <w:color w:val="auto"/>
+          <w:position w:val="0"/>
+          <w:sz w:val="20"/>
+          <w:szCs w:val="20"/>
+          <w:rFonts w:ascii="맑은 고딕" w:eastAsia="맑은 고딕" w:hAnsi="맑은 고딕" w:hint="default"/>
+        </w:rPr>
+        <w:t xml:space="preserve">이때, 주입되는 bean에 사용된 필드명이나 인수명과 동일한 bean이름이 있는지 확인하고 이름이 </w:t>
+      </w:r>
+      <w:r>
+        <w:rPr>
+          <w:color w:val="auto"/>
+          <w:position w:val="0"/>
+          <w:sz w:val="20"/>
+          <w:szCs w:val="20"/>
+          <w:rFonts w:ascii="맑은 고딕" w:eastAsia="맑은 고딕" w:hAnsi="맑은 고딕" w:hint="default"/>
+        </w:rPr>
+        <w:t xml:space="preserve">동일한 것을 생성해줌.</w:t>
+      </w:r>
+    </w:p>
+    <w:p>
+      <w:pPr>
+        <w:numPr>
+          <w:ilvl w:val="0"/>
+          <w:numId w:val="0"/>
+        </w:numPr>
+        <w:jc w:val="both"/>
+        <w:spacing w:lineRule="auto" w:line="259" w:before="0" w:after="160"/>
+        <w:ind w:right="0" w:firstLine="0"/>
+        <w:rPr>
+          <w:color w:val="auto"/>
+          <w:position w:val="0"/>
+          <w:sz w:val="20"/>
+          <w:szCs w:val="20"/>
+          <w:rFonts w:ascii="맑은 고딕" w:eastAsia="맑은 고딕" w:hAnsi="맑은 고딕" w:hint="default"/>
+        </w:rPr>
+        <w:wordWrap w:val="off"/>
+      </w:pPr>
+    </w:p>
+    <w:p>
+      <w:pPr>
+        <w:numPr>
+          <w:ilvl w:val="0"/>
+          <w:numId w:val="0"/>
+        </w:numPr>
+        <w:jc w:val="both"/>
+        <w:spacing w:lineRule="auto" w:line="259" w:before="0" w:after="160"/>
+        <w:ind w:right="0" w:firstLine="0"/>
+        <w:rPr>
+          <w:b w:val="1"/>
+          <w:color w:val="auto"/>
+          <w:position w:val="0"/>
+          <w:sz w:val="24"/>
+          <w:szCs w:val="24"/>
+          <w:rFonts w:ascii="맑은 고딕" w:eastAsia="맑은 고딕" w:hAnsi="맑은 고딕" w:hint="default"/>
+        </w:rPr>
+        <w:wordWrap w:val="off"/>
+      </w:pPr>
+      <w:r>
+        <w:rPr>
+          <w:b w:val="1"/>
+          <w:color w:val="auto"/>
+          <w:position w:val="0"/>
+          <w:sz w:val="24"/>
+          <w:szCs w:val="24"/>
+          <w:rFonts w:ascii="맑은 고딕" w:eastAsia="맑은 고딕" w:hAnsi="맑은 고딕" w:hint="default"/>
+        </w:rPr>
+        <w:t xml:space="preserve">해결방법 2</w:t>
+      </w:r>
+    </w:p>
+    <w:p>
+      <w:pPr>
+        <w:numPr>
+          <w:ilvl w:val="0"/>
+          <w:numId w:val="0"/>
+        </w:numPr>
+        <w:jc w:val="both"/>
+        <w:spacing w:lineRule="auto" w:line="259" w:before="0" w:after="160"/>
+        <w:ind w:right="0" w:firstLine="0"/>
+        <w:rPr>
+          <w:color w:val="auto"/>
+          <w:position w:val="0"/>
+          <w:sz w:val="20"/>
+          <w:szCs w:val="20"/>
+          <w:rFonts w:ascii="맑은 고딕" w:eastAsia="맑은 고딕" w:hAnsi="맑은 고딕" w:hint="default"/>
+        </w:rPr>
+        <w:wordWrap w:val="off"/>
+      </w:pPr>
+      <w:r>
+        <w:rPr>
+          <w:color w:val="auto"/>
+          <w:position w:val="0"/>
+          <w:sz w:val="20"/>
+          <w:szCs w:val="20"/>
+          <w:rFonts w:ascii="맑은 고딕" w:eastAsia="맑은 고딕" w:hAnsi="맑은 고딕" w:hint="default"/>
+        </w:rPr>
+        <w:t>Qualifier</w:t>
+      </w:r>
+    </w:p>
+    <w:p>
+      <w:pPr>
+        <w:numPr>
+          <w:ilvl w:val="0"/>
+          <w:numId w:val="0"/>
+        </w:numPr>
+        <w:jc w:val="both"/>
+        <w:spacing w:lineRule="auto" w:line="259" w:before="0" w:after="160"/>
+        <w:ind w:right="0" w:firstLine="0"/>
+        <w:rPr>
+          <w:color w:val="auto"/>
+          <w:position w:val="0"/>
+          <w:sz w:val="20"/>
+          <w:szCs w:val="20"/>
+          <w:rFonts w:ascii="맑은 고딕" w:eastAsia="맑은 고딕" w:hAnsi="맑은 고딕" w:hint="default"/>
+        </w:rPr>
+        <w:wordWrap w:val="off"/>
+      </w:pPr>
+      <w:r>
+        <w:rPr>
+          <w:color w:val="auto"/>
+          <w:position w:val="0"/>
+          <w:sz w:val="20"/>
+          <w:szCs w:val="20"/>
+          <w:rFonts w:ascii="맑은 고딕" w:eastAsia="맑은 고딕" w:hAnsi="맑은 고딕" w:hint="default"/>
+        </w:rPr>
+        <w:t xml:space="preserve">주입 시 추가적인 방법을 제공하는 것이지 빈 이름을 변경하는 것은 아니다.</w:t>
+      </w:r>
+    </w:p>
+    <w:p>
+      <w:pPr>
+        <w:numPr>
+          <w:ilvl w:val="0"/>
+          <w:numId w:val="0"/>
+        </w:numPr>
+        <w:jc w:val="both"/>
+        <w:spacing w:lineRule="auto" w:line="259" w:before="0" w:after="160"/>
+        <w:ind w:right="0" w:firstLine="0"/>
+        <w:rPr>
+          <w:color w:val="auto"/>
+          <w:position w:val="0"/>
+          <w:sz w:val="20"/>
+          <w:szCs w:val="20"/>
+          <w:rFonts w:ascii="맑은 고딕" w:eastAsia="맑은 고딕" w:hAnsi="맑은 고딕" w:hint="default"/>
+        </w:rPr>
+        <w:wordWrap w:val="off"/>
+      </w:pPr>
+      <w:r>
+        <w:rPr>
+          <w:sz w:val="20"/>
+        </w:rPr>
+        <w:drawing>
+          <wp:inline distT="0" distB="0" distL="0" distR="0">
+            <wp:extent cx="5732780" cy="3293110"/>
+            <wp:effectExtent l="0" t="0" r="0" b="0"/>
+            <wp:docPr id="28" name="그림 8"/>
+            <wp:cNvGraphicFramePr>
+              <a:graphicFrameLocks xmlns:a="http://schemas.openxmlformats.org/drawingml/2006/main" noChangeAspect="1"/>
+            </wp:cNvGraphicFramePr>
+            <a:graphic xmlns:a="http://schemas.openxmlformats.org/drawingml/2006/main">
+              <a:graphicData uri="http://schemas.openxmlformats.org/drawingml/2006/picture">
+                <pic:pic xmlns:pic="http://schemas.openxmlformats.org/drawingml/2006/picture">
+                  <pic:nvPicPr>
+                    <pic:cNvPr id="7" name="Picture 7" descr="C:/Users/킹갓한태훈/AppData/Roaming/PolarisOffice/ETemp/20188_10185624/fImage41646281478.png"/>
+                    <pic:cNvPicPr>
+                      <a:picLocks noChangeAspect="1" noChangeArrowheads="1"/>
+                    </pic:cNvPicPr>
+                  </pic:nvPicPr>
+                  <pic:blipFill>
+                    <a:blip r:embed="rId11">
+                      <a:extLst>
+                        <a:ext uri="{28A0092B-C50C-407E-A947-70E740481C1C}">
+                          <a14:useLocalDpi xmlns:a14="http://schemas.microsoft.com/office/drawing/2010/main" val="0"/>
+                        </a:ext>
+                      </a:extLst>
+                    </a:blip>
+                    <a:stretch>
+                      <a:fillRect/>
+                    </a:stretch>
+                  </pic:blipFill>
+                  <pic:spPr>
+                    <a:xfrm>
+                      <a:off x="0" y="0"/>
+                      <a:ext cx="5733415" cy="3293745"/>
+                    </a:xfrm>
+                    <a:prstGeom prst="rect"/>
+                    <a:ln cap="flat"/>
+                  </pic:spPr>
+                </pic:pic>
+              </a:graphicData>
+            </a:graphic>
+          </wp:inline>
+        </w:drawing>
+      </w:r>
+    </w:p>
+    <w:p>
+      <w:pPr>
+        <w:numPr>
+          <w:ilvl w:val="0"/>
+          <w:numId w:val="0"/>
+        </w:numPr>
+        <w:jc w:val="both"/>
+        <w:spacing w:lineRule="auto" w:line="259" w:before="0" w:after="160"/>
+        <w:ind w:right="0" w:firstLine="0"/>
+        <w:rPr>
+          <w:color w:val="auto"/>
+          <w:position w:val="0"/>
+          <w:sz w:val="20"/>
+          <w:szCs w:val="20"/>
+          <w:rFonts w:ascii="맑은 고딕" w:eastAsia="맑은 고딕" w:hAnsi="맑은 고딕" w:hint="default"/>
+        </w:rPr>
+        <w:wordWrap w:val="off"/>
+      </w:pPr>
+      <w:r>
+        <w:rPr>
+          <w:sz w:val="20"/>
+        </w:rPr>
+        <w:drawing>
+          <wp:inline distT="0" distB="0" distL="0" distR="0">
+            <wp:extent cx="5732780" cy="1670685"/>
+            <wp:effectExtent l="0" t="0" r="0" b="0"/>
+            <wp:docPr id="29" name="그림 8"/>
+            <wp:cNvGraphicFramePr>
+              <a:graphicFrameLocks xmlns:a="http://schemas.openxmlformats.org/drawingml/2006/main" noChangeAspect="1"/>
+            </wp:cNvGraphicFramePr>
+            <a:graphic xmlns:a="http://schemas.openxmlformats.org/drawingml/2006/main">
+              <a:graphicData uri="http://schemas.openxmlformats.org/drawingml/2006/picture">
+                <pic:pic xmlns:pic="http://schemas.openxmlformats.org/drawingml/2006/picture">
+                  <pic:nvPicPr>
+                    <pic:cNvPr id="8" name="Picture 8" descr="C:/Users/킹갓한태훈/AppData/Roaming/PolarisOffice/ETemp/20188_10185624/fImage24826299358.png"/>
+                    <pic:cNvPicPr>
+                      <a:picLocks noChangeAspect="1" noChangeArrowheads="1"/>
+                    </pic:cNvPicPr>
+                  </pic:nvPicPr>
+                  <pic:blipFill>
+                    <a:blip r:embed="rId12">
+                      <a:extLst>
+                        <a:ext uri="{28A0092B-C50C-407E-A947-70E740481C1C}">
+                          <a14:useLocalDpi xmlns:a14="http://schemas.microsoft.com/office/drawing/2010/main" val="0"/>
+                        </a:ext>
+                      </a:extLst>
+                    </a:blip>
+                    <a:stretch>
+                      <a:fillRect/>
+                    </a:stretch>
+                  </pic:blipFill>
+                  <pic:spPr>
+                    <a:xfrm>
+                      <a:off x="0" y="0"/>
+                      <a:ext cx="5733415" cy="1671320"/>
+                    </a:xfrm>
+                    <a:prstGeom prst="rect"/>
+                    <a:ln cap="flat"/>
+                  </pic:spPr>
+                </pic:pic>
+              </a:graphicData>
+            </a:graphic>
+          </wp:inline>
+        </w:drawing>
+      </w:r>
+    </w:p>
+    <w:p>
+      <w:pPr>
+        <w:numPr>
+          <w:ilvl w:val="0"/>
+          <w:numId w:val="0"/>
+        </w:numPr>
+        <w:jc w:val="both"/>
+        <w:spacing w:lineRule="auto" w:line="259" w:before="0" w:after="160"/>
+        <w:ind w:right="0" w:firstLine="0"/>
+        <w:rPr>
+          <w:color w:val="auto"/>
+          <w:position w:val="0"/>
+          <w:sz w:val="20"/>
+          <w:szCs w:val="20"/>
+          <w:rFonts w:ascii="맑은 고딕" w:eastAsia="맑은 고딕" w:hAnsi="맑은 고딕" w:hint="default"/>
+        </w:rPr>
+        <w:wordWrap w:val="off"/>
+      </w:pPr>
+      <w:r>
+        <w:rPr>
+          <w:color w:val="auto"/>
+          <w:position w:val="0"/>
+          <w:sz w:val="20"/>
+          <w:szCs w:val="20"/>
+          <w:rFonts w:ascii="맑은 고딕" w:eastAsia="맑은 고딕" w:hAnsi="맑은 고딕" w:hint="default"/>
+        </w:rPr>
+        <w:t xml:space="preserve">Qualifier로 등록된 이름과 같은 것으로 주입을 해준다.</w:t>
+      </w:r>
+    </w:p>
+    <w:p>
+      <w:pPr>
+        <w:numPr>
+          <w:ilvl w:val="0"/>
+          <w:numId w:val="0"/>
+        </w:numPr>
+        <w:jc w:val="both"/>
+        <w:spacing w:lineRule="auto" w:line="259" w:before="0" w:after="160"/>
+        <w:ind w:right="0" w:firstLine="0"/>
+        <w:rPr>
+          <w:color w:val="auto"/>
+          <w:position w:val="0"/>
+          <w:sz w:val="20"/>
+          <w:szCs w:val="20"/>
+          <w:rFonts w:ascii="맑은 고딕" w:eastAsia="맑은 고딕" w:hAnsi="맑은 고딕" w:hint="default"/>
+        </w:rPr>
+        <w:wordWrap w:val="off"/>
+      </w:pPr>
+      <w:r>
+        <w:rPr>
+          <w:color w:val="auto"/>
+          <w:position w:val="0"/>
+          <w:sz w:val="20"/>
+          <w:szCs w:val="20"/>
+          <w:rFonts w:ascii="맑은 고딕" w:eastAsia="맑은 고딕" w:hAnsi="맑은 고딕" w:hint="default"/>
+        </w:rPr>
+        <w:t xml:space="preserve">@Qualifier로 주입할 때 @Qualifier (”mainDiscountPolicy”)를 못찾으면 mainDiscountPolicy라는 </w:t>
+      </w:r>
+      <w:r>
+        <w:rPr>
+          <w:color w:val="auto"/>
+          <w:position w:val="0"/>
+          <w:sz w:val="20"/>
+          <w:szCs w:val="20"/>
+          <w:rFonts w:ascii="맑은 고딕" w:eastAsia="맑은 고딕" w:hAnsi="맑은 고딕" w:hint="default"/>
+        </w:rPr>
+        <w:t xml:space="preserve">이름의 스프링 빈을 추가로 찾는다. Qualifier는 Qualifier를 찾는 용도로만 사용하는 게 명확하고 </w:t>
+      </w:r>
+      <w:r>
+        <w:rPr>
+          <w:color w:val="auto"/>
+          <w:position w:val="0"/>
+          <w:sz w:val="20"/>
+          <w:szCs w:val="20"/>
+          <w:rFonts w:ascii="맑은 고딕" w:eastAsia="맑은 고딕" w:hAnsi="맑은 고딕" w:hint="default"/>
+        </w:rPr>
+        <w:t>좋다.</w:t>
+      </w:r>
+    </w:p>
+    <w:p>
+      <w:pPr>
+        <w:numPr>
+          <w:ilvl w:val="0"/>
+          <w:numId w:val="0"/>
+        </w:numPr>
+        <w:jc w:val="both"/>
+        <w:spacing w:lineRule="auto" w:line="259" w:before="0" w:after="160"/>
+        <w:ind w:right="0" w:firstLine="0"/>
+        <w:rPr>
+          <w:color w:val="auto"/>
+          <w:position w:val="0"/>
+          <w:sz w:val="20"/>
+          <w:szCs w:val="20"/>
+          <w:rFonts w:ascii="맑은 고딕" w:eastAsia="맑은 고딕" w:hAnsi="맑은 고딕" w:hint="default"/>
+        </w:rPr>
+        <w:wordWrap w:val="off"/>
+      </w:pPr>
+    </w:p>
+    <w:p>
+      <w:pPr>
+        <w:numPr>
+          <w:ilvl w:val="0"/>
+          <w:numId w:val="0"/>
+        </w:numPr>
+        <w:jc w:val="both"/>
+        <w:spacing w:lineRule="auto" w:line="259" w:before="0" w:after="160"/>
+        <w:ind w:right="0" w:firstLine="0"/>
+        <w:rPr>
+          <w:color w:val="auto"/>
+          <w:position w:val="0"/>
+          <w:sz w:val="20"/>
+          <w:szCs w:val="20"/>
+          <w:rFonts w:ascii="맑은 고딕" w:eastAsia="맑은 고딕" w:hAnsi="맑은 고딕" w:hint="default"/>
+        </w:rPr>
+        <w:wordWrap w:val="off"/>
+      </w:pPr>
+      <w:r>
+        <w:rPr>
+          <w:color w:val="auto"/>
+          <w:position w:val="0"/>
+          <w:sz w:val="20"/>
+          <w:szCs w:val="20"/>
+          <w:rFonts w:ascii="맑은 고딕" w:eastAsia="맑은 고딕" w:hAnsi="맑은 고딕" w:hint="default"/>
+        </w:rPr>
+        <w:t>@Primary</w:t>
+      </w:r>
+    </w:p>
+    <w:p>
+      <w:pPr>
+        <w:numPr>
+          <w:ilvl w:val="0"/>
+          <w:numId w:val="0"/>
+        </w:numPr>
+        <w:jc w:val="both"/>
+        <w:spacing w:lineRule="auto" w:line="259" w:before="0" w:after="160"/>
+        <w:ind w:right="0" w:firstLine="0"/>
+        <w:rPr>
+          <w:color w:val="auto"/>
+          <w:position w:val="0"/>
+          <w:sz w:val="20"/>
+          <w:szCs w:val="20"/>
+          <w:rFonts w:ascii="맑은 고딕" w:eastAsia="맑은 고딕" w:hAnsi="맑은 고딕" w:hint="default"/>
+        </w:rPr>
+        <w:wordWrap w:val="off"/>
+      </w:pPr>
+      <w:r>
+        <w:rPr>
+          <w:color w:val="auto"/>
+          <w:position w:val="0"/>
+          <w:sz w:val="20"/>
+          <w:szCs w:val="20"/>
+          <w:rFonts w:ascii="맑은 고딕" w:eastAsia="맑은 고딕" w:hAnsi="맑은 고딕" w:hint="default"/>
+        </w:rPr>
+        <w:t xml:space="preserve">: 우선순위를 정하는 방법. @Autowired 시에 여러 빈이 매칭되면 우선순위를 가짐.</w:t>
+      </w:r>
+    </w:p>
+    <w:p>
+      <w:pPr>
+        <w:numPr>
+          <w:ilvl w:val="0"/>
+          <w:numId w:val="0"/>
+        </w:numPr>
+        <w:jc w:val="both"/>
+        <w:spacing w:lineRule="auto" w:line="259" w:before="0" w:after="160"/>
+        <w:ind w:right="0" w:firstLine="0"/>
+        <w:rPr>
+          <w:color w:val="auto"/>
+          <w:position w:val="0"/>
+          <w:sz w:val="20"/>
+          <w:szCs w:val="20"/>
+          <w:rFonts w:ascii="맑은 고딕" w:eastAsia="맑은 고딕" w:hAnsi="맑은 고딕" w:hint="default"/>
+        </w:rPr>
+        <w:wordWrap w:val="off"/>
+      </w:pPr>
+      <w:r>
+        <w:rPr>
+          <w:color w:val="auto"/>
+          <w:position w:val="0"/>
+          <w:sz w:val="20"/>
+          <w:szCs w:val="20"/>
+          <w:rFonts w:ascii="맑은 고딕" w:eastAsia="맑은 고딕" w:hAnsi="맑은 고딕" w:hint="default"/>
+        </w:rPr>
+        <w:t xml:space="preserve">자주 사용하는 Annotation</w:t>
+      </w:r>
+    </w:p>
+    <w:p>
+      <w:pPr>
+        <w:numPr>
+          <w:ilvl w:val="0"/>
+          <w:numId w:val="0"/>
+        </w:numPr>
+        <w:jc w:val="both"/>
+        <w:spacing w:lineRule="auto" w:line="259" w:before="0" w:after="160"/>
+        <w:ind w:right="0" w:firstLine="0"/>
+        <w:rPr>
+          <w:color w:val="auto"/>
+          <w:position w:val="0"/>
+          <w:sz w:val="20"/>
+          <w:szCs w:val="20"/>
+          <w:rFonts w:ascii="맑은 고딕" w:eastAsia="맑은 고딕" w:hAnsi="맑은 고딕" w:hint="default"/>
+        </w:rPr>
+        <w:wordWrap w:val="off"/>
+      </w:pPr>
+      <w:r>
+        <w:rPr>
+          <w:color w:val="auto"/>
+          <w:position w:val="0"/>
+          <w:sz w:val="20"/>
+          <w:szCs w:val="20"/>
+          <w:rFonts w:ascii="맑은 고딕" w:eastAsia="맑은 고딕" w:hAnsi="맑은 고딕" w:hint="default"/>
+        </w:rPr>
+        <w:t xml:space="preserve">Ex) 메인 데이터베이스와 보조 데이터 베이스를 사용하는 경우, 메인 데이터베이스를 가져올 때는 </w:t>
+      </w:r>
+      <w:r>
+        <w:rPr>
+          <w:color w:val="auto"/>
+          <w:position w:val="0"/>
+          <w:sz w:val="20"/>
+          <w:szCs w:val="20"/>
+          <w:rFonts w:ascii="맑은 고딕" w:eastAsia="맑은 고딕" w:hAnsi="맑은 고딕" w:hint="default"/>
+        </w:rPr>
+        <w:t xml:space="preserve">Primary로, 보조 데이터베이스는 Qualifier를 사용하는 걸로 지정해서 사용 가능.</w:t>
+      </w:r>
+    </w:p>
+    <w:p>
+      <w:pPr>
+        <w:numPr>
+          <w:ilvl w:val="0"/>
+          <w:numId w:val="0"/>
+        </w:numPr>
+        <w:jc w:val="both"/>
+        <w:spacing w:lineRule="auto" w:line="259" w:before="0" w:after="160"/>
+        <w:ind w:right="0" w:firstLine="0"/>
         <w:rPr>
           <w:color w:val="auto"/>
           <w:position w:val="0"/>
@@ -577,7 +1513,11 @@
   <w:docDefaults>
     <w:pPrDefault>
       <w:pPr>
-        <w:jc w:val="both"/>
+        <w:autoSpaceDE w:val="1"/>
+        <w:autoSpaceDN w:val="1"/>
+        <w:jc w:val="both"/>
+        <w:widowControl/>
+        <w:wordWrap/>
       </w:pPr>
     </w:pPrDefault>
     <w:rPrDefault>
@@ -595,7 +1535,11 @@
     <w:qFormat/>
     <w:uiPriority w:val="1"/>
     <w:pPr>
+      <w:autoSpaceDE w:val="1"/>
+      <w:autoSpaceDN w:val="1"/>
       <w:jc w:val="both"/>
+      <w:widowControl/>
+      <w:wordWrap/>
     </w:pPr>
     <w:rPr>
       <w:shd w:val="clear"/>
@@ -619,9 +1563,8 @@
   </w:style>
   <w:style w:default="1" w:styleId="PO3" w:type="table">
     <w:name w:val="Normal Table"/>
+    <w:basedOn w:val="PO3"/>
     <w:uiPriority w:val="3"/>
-    <w:semiHidden/>
-    <w:unhideWhenUsed/>
     <w:tblPr>
       <w:tblCellMar>
         <w:bottom w:type="dxa" w:w="0"/>
@@ -644,7 +1587,11 @@
     <w:qFormat/>
     <w:uiPriority w:val="5"/>
     <w:pPr>
+      <w:autoSpaceDE w:val="1"/>
+      <w:autoSpaceDN w:val="1"/>
       <w:jc w:val="both"/>
+      <w:widowControl/>
+      <w:wordWrap/>
     </w:pPr>
     <w:rPr>
       <w:shd w:val="clear"/>
@@ -659,7 +1606,11 @@
     <w:qFormat/>
     <w:uiPriority w:val="6"/>
     <w:pPr>
+      <w:autoSpaceDE w:val="1"/>
+      <w:autoSpaceDN w:val="1"/>
       <w:jc w:val="center"/>
+      <w:widowControl/>
+      <w:wordWrap/>
     </w:pPr>
     <w:rPr>
       <w:b/>
@@ -675,7 +1626,11 @@
     <w:qFormat/>
     <w:uiPriority w:val="7"/>
     <w:pPr>
+      <w:autoSpaceDE w:val="1"/>
+      <w:autoSpaceDN w:val="1"/>
       <w:jc w:val="both"/>
+      <w:widowControl/>
+      <w:wordWrap/>
     </w:pPr>
     <w:rPr>
       <w:shd w:val="clear"/>
@@ -690,7 +1645,11 @@
     <w:qFormat/>
     <w:uiPriority w:val="8"/>
     <w:pPr>
+      <w:autoSpaceDE w:val="1"/>
+      <w:autoSpaceDN w:val="1"/>
       <w:jc w:val="both"/>
+      <w:widowControl/>
+      <w:wordWrap/>
     </w:pPr>
     <w:rPr>
       <w:shd w:val="clear"/>
@@ -705,8 +1664,12 @@
     <w:qFormat/>
     <w:uiPriority w:val="9"/>
     <w:pPr>
+      <w:autoSpaceDE w:val="1"/>
+      <w:autoSpaceDN w:val="1"/>
       <w:ind w:left="1000" w:hanging="400"/>
       <w:jc w:val="both"/>
+      <w:widowControl/>
+      <w:wordWrap/>
     </w:pPr>
     <w:rPr>
       <w:shd w:val="clear"/>
@@ -721,8 +1684,12 @@
     <w:qFormat/>
     <w:uiPriority w:val="10"/>
     <w:pPr>
+      <w:autoSpaceDE w:val="1"/>
+      <w:autoSpaceDN w:val="1"/>
       <w:ind w:left="1200" w:hanging="400"/>
       <w:jc w:val="both"/>
+      <w:widowControl/>
+      <w:wordWrap/>
     </w:pPr>
     <w:rPr>
       <w:b/>
@@ -738,8 +1705,12 @@
     <w:qFormat/>
     <w:uiPriority w:val="11"/>
     <w:pPr>
+      <w:autoSpaceDE w:val="1"/>
+      <w:autoSpaceDN w:val="1"/>
       <w:ind w:left="1400" w:hanging="400"/>
       <w:jc w:val="both"/>
+      <w:widowControl/>
+      <w:wordWrap/>
     </w:pPr>
     <w:rPr>
       <w:shd w:val="clear"/>
@@ -754,8 +1725,12 @@
     <w:qFormat/>
     <w:uiPriority w:val="12"/>
     <w:pPr>
+      <w:autoSpaceDE w:val="1"/>
+      <w:autoSpaceDN w:val="1"/>
       <w:ind w:left="1600" w:hanging="400"/>
       <w:jc w:val="both"/>
+      <w:widowControl/>
+      <w:wordWrap/>
     </w:pPr>
     <w:rPr>
       <w:b/>
@@ -771,8 +1746,12 @@
     <w:qFormat/>
     <w:uiPriority w:val="13"/>
     <w:pPr>
+      <w:autoSpaceDE w:val="1"/>
+      <w:autoSpaceDN w:val="1"/>
       <w:ind w:left="1800" w:hanging="400"/>
       <w:jc w:val="both"/>
+      <w:widowControl/>
+      <w:wordWrap/>
     </w:pPr>
     <w:rPr>
       <w:shd w:val="clear"/>
@@ -787,8 +1766,12 @@
     <w:qFormat/>
     <w:uiPriority w:val="14"/>
     <w:pPr>
+      <w:autoSpaceDE w:val="1"/>
+      <w:autoSpaceDN w:val="1"/>
       <w:ind w:left="2000" w:hanging="400"/>
       <w:jc w:val="both"/>
+      <w:widowControl/>
+      <w:wordWrap/>
     </w:pPr>
     <w:rPr>
       <w:shd w:val="clear"/>
@@ -803,8 +1786,12 @@
     <w:qFormat/>
     <w:uiPriority w:val="15"/>
     <w:pPr>
+      <w:autoSpaceDE w:val="1"/>
+      <w:autoSpaceDN w:val="1"/>
       <w:ind w:left="2200" w:hanging="400"/>
       <w:jc w:val="both"/>
+      <w:widowControl/>
+      <w:wordWrap/>
     </w:pPr>
     <w:rPr>
       <w:shd w:val="clear"/>
@@ -819,7 +1806,11 @@
     <w:qFormat/>
     <w:uiPriority w:val="16"/>
     <w:pPr>
+      <w:autoSpaceDE w:val="1"/>
+      <w:autoSpaceDN w:val="1"/>
       <w:jc w:val="center"/>
+      <w:widowControl/>
+      <w:wordWrap/>
     </w:pPr>
     <w:rPr>
       <w:shd w:val="clear"/>
@@ -884,8 +1875,12 @@
     <w:qFormat/>
     <w:uiPriority w:val="21"/>
     <w:pPr>
+      <w:autoSpaceDE w:val="1"/>
+      <w:autoSpaceDN w:val="1"/>
       <w:ind w:left="864" w:right="864" w:firstLine="0"/>
       <w:jc w:val="center"/>
+      <w:widowControl/>
+      <w:wordWrap/>
     </w:pPr>
     <w:rPr>
       <w:color w:val="404040"/>
@@ -902,8 +1897,12 @@
     <w:qFormat/>
     <w:uiPriority w:val="22"/>
     <w:pPr>
+      <w:autoSpaceDE w:val="1"/>
+      <w:autoSpaceDN w:val="1"/>
       <w:ind w:left="950" w:right="950" w:firstLine="0"/>
       <w:jc w:val="center"/>
+      <w:widowControl/>
+      <w:wordWrap/>
     </w:pPr>
     <w:rPr>
       <w:color w:val="5B9BD5"/>
@@ -960,8 +1959,12 @@
     <w:qFormat/>
     <w:uiPriority w:val="26"/>
     <w:pPr>
+      <w:autoSpaceDE w:val="1"/>
+      <w:autoSpaceDN w:val="1"/>
       <w:ind w:left="850" w:firstLine="0"/>
       <w:jc w:val="both"/>
+      <w:widowControl/>
+      <w:wordWrap/>
     </w:pPr>
     <w:rPr>
       <w:shd w:val="clear"/>
@@ -976,7 +1979,12 @@
     <w:qFormat/>
     <w:uiPriority w:val="27"/>
     <w:unhideWhenUsed/>
-    <w:pPr/>
+    <w:pPr>
+      <w:autoSpaceDE w:val="1"/>
+      <w:autoSpaceDN w:val="1"/>
+      <w:widowControl/>
+      <w:wordWrap/>
+    </w:pPr>
     <w:rPr>
       <w:color w:val="2E74B5"/>
       <w:shd w:val="clear"/>
@@ -992,7 +2000,11 @@
     <w:uiPriority w:val="28"/>
     <w:unhideWhenUsed/>
     <w:pPr>
+      <w:autoSpaceDE w:val="1"/>
+      <w:autoSpaceDN w:val="1"/>
       <w:jc w:val="both"/>
+      <w:widowControl/>
+      <w:wordWrap/>
     </w:pPr>
     <w:rPr>
       <w:shd w:val="clear"/>
@@ -1008,8 +2020,12 @@
     <w:uiPriority w:val="29"/>
     <w:unhideWhenUsed/>
     <w:pPr>
+      <w:autoSpaceDE w:val="1"/>
+      <w:autoSpaceDN w:val="1"/>
       <w:ind w:left="425" w:firstLine="0"/>
       <w:jc w:val="both"/>
+      <w:widowControl/>
+      <w:wordWrap/>
     </w:pPr>
     <w:rPr>
       <w:shd w:val="clear"/>
@@ -1025,8 +2041,12 @@
     <w:uiPriority w:val="30"/>
     <w:unhideWhenUsed/>
     <w:pPr>
+      <w:autoSpaceDE w:val="1"/>
+      <w:autoSpaceDN w:val="1"/>
       <w:ind w:left="850" w:firstLine="0"/>
       <w:jc w:val="both"/>
+      <w:widowControl/>
+      <w:wordWrap/>
     </w:pPr>
     <w:rPr>
       <w:shd w:val="clear"/>
@@ -1042,8 +2062,12 @@
     <w:uiPriority w:val="31"/>
     <w:unhideWhenUsed/>
     <w:pPr>
+      <w:autoSpaceDE w:val="1"/>
+      <w:autoSpaceDN w:val="1"/>
       <w:ind w:left="1275" w:firstLine="0"/>
       <w:jc w:val="both"/>
+      <w:widowControl/>
+      <w:wordWrap/>
     </w:pPr>
     <w:rPr>
       <w:shd w:val="clear"/>
@@ -1059,8 +2083,12 @@
     <w:uiPriority w:val="32"/>
     <w:unhideWhenUsed/>
     <w:pPr>
+      <w:autoSpaceDE w:val="1"/>
+      <w:autoSpaceDN w:val="1"/>
       <w:ind w:left="1700" w:firstLine="0"/>
       <w:jc w:val="both"/>
+      <w:widowControl/>
+      <w:wordWrap/>
     </w:pPr>
     <w:rPr>
       <w:shd w:val="clear"/>
@@ -1076,8 +2104,12 @@
     <w:uiPriority w:val="33"/>
     <w:unhideWhenUsed/>
     <w:pPr>
+      <w:autoSpaceDE w:val="1"/>
+      <w:autoSpaceDN w:val="1"/>
       <w:ind w:left="2125" w:firstLine="0"/>
       <w:jc w:val="both"/>
+      <w:widowControl/>
+      <w:wordWrap/>
     </w:pPr>
     <w:rPr>
       <w:shd w:val="clear"/>
@@ -1093,8 +2125,12 @@
     <w:uiPriority w:val="34"/>
     <w:unhideWhenUsed/>
     <w:pPr>
+      <w:autoSpaceDE w:val="1"/>
+      <w:autoSpaceDN w:val="1"/>
       <w:ind w:left="2550" w:firstLine="0"/>
       <w:jc w:val="both"/>
+      <w:widowControl/>
+      <w:wordWrap/>
     </w:pPr>
     <w:rPr>
       <w:shd w:val="clear"/>
@@ -1110,8 +2146,12 @@
     <w:uiPriority w:val="35"/>
     <w:unhideWhenUsed/>
     <w:pPr>
+      <w:autoSpaceDE w:val="1"/>
+      <w:autoSpaceDN w:val="1"/>
       <w:ind w:left="2975" w:firstLine="0"/>
       <w:jc w:val="both"/>
+      <w:widowControl/>
+      <w:wordWrap/>
     </w:pPr>
     <w:rPr>
       <w:shd w:val="clear"/>
@@ -1127,8 +2167,12 @@
     <w:uiPriority w:val="36"/>
     <w:unhideWhenUsed/>
     <w:pPr>
+      <w:autoSpaceDE w:val="1"/>
+      <w:autoSpaceDN w:val="1"/>
       <w:ind w:left="3400" w:firstLine="0"/>
       <w:jc w:val="both"/>
+      <w:widowControl/>
+      <w:wordWrap/>
     </w:pPr>
     <w:rPr>
       <w:shd w:val="clear"/>
